--- a/Amderma/brief-edit.docx
+++ b/Amderma/brief-edit.docx
@@ -15,7 +15,7 @@
         <w:pStyle w:val="para18"/>
       </w:pPr>
       <w:r>
-        <w:t>Выводы и предложения по экспедиции «Хозяин Арктики» (2020 г.)</w:t>
+        <w:t>Итоги и предложения по результатам экспедиции «Хозяин Арктики» (2020 г.)</w:t>
       </w:r>
     </w:p>
     <w:p>
@@ -31,7 +31,7 @@
         <w:pStyle w:val="para20"/>
       </w:pPr>
       <w:r>
-        <w:t>2020-09-15 00:58</w:t>
+        <w:t>2020-09-15 08:37</w:t>
       </w:r>
     </w:p>
     <w:p>
@@ -39,7 +39,7 @@
         <w:pStyle w:val="para31"/>
       </w:pPr>
       <w:r>
-        <w:t>Содержание</w:t>
+        <w:t>Cодержание</w:t>
       </w:r>
     </w:p>
     <w:p>
@@ -50,7 +50,7 @@
         <w:fldChar w:fldCharType="begin"/>
       </w:r>
       <w:r>
-        <w:instrText xml:space="preserve"> TOC \o \z \h </w:instrText>
+        <w:instrText xml:space="preserve"> TOC \o "1 - 2" \z </w:instrText>
       </w:r>
       <w:r>
         <w:fldChar w:fldCharType="separate"/>
@@ -250,6 +250,15 @@
       <w:r/>
     </w:p>
     <w:p>
+      <w:r/>
+    </w:p>
+    <w:p>
+      <w:r/>
+    </w:p>
+    <w:p>
+      <w:r/>
+    </w:p>
+    <w:p>
       <w:pPr>
         <w:pStyle w:val="para11"/>
       </w:pPr>
@@ -258,6 +267,7 @@
       <w:bookmarkStart w:id="1" w:name="section"/>
       <w:r/>
       <w:bookmarkEnd w:id="0"/>
+      <w:r/>
       <w:r>
         <w:t>Представлена краткая аналитическая записка по результатам работы экспедиции «Хозяин Арктики»: тестовые учеты белого медведя, морских млекопитающих, загрязнений в границах территории арктической зоны РФ.</w:t>
       </w:r>
@@ -360,7 +370,9 @@
     <w:p>
       <w:pPr>
         <w:pStyle w:val="para15"/>
-        <w:ind w:firstLine="0"/>
+        <w:ind w:firstLine="57"/>
+        <w:spacing/>
+        <w:jc w:val="center"/>
       </w:pPr>
       <w:r>
         <w:rPr>
@@ -368,7 +380,7 @@
         </w:rPr>
         <w:drawing>
           <wp:inline distT="0" distB="0" distL="114300" distR="114300">
-            <wp:extent cx="5930900" cy="5183505"/>
+            <wp:extent cx="5497830" cy="5337810"/>
             <wp:effectExtent l="0" t="0" r="0" b="0"/>
             <wp:docPr id="1" name="Picture"/>
             <wp:cNvGraphicFramePr/>
@@ -380,7 +392,7 @@
                     <pic:cNvPicPr>
                       <a:extLst>
                         <a:ext uri="smNativeData">
-                          <sm:smNativeData xmlns:sm="smNativeData" val="SMDATA_18_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"/>
+                          <sm:smNativeData xmlns:sm="smNativeData" val="SMDATA_18_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"/>
                         </a:ext>
                       </a:extLst>
                     </pic:cNvPicPr>
@@ -394,7 +406,7 @@
                   <pic:spPr>
                     <a:xfrm>
                       <a:off x="0" y="0"/>
-                      <a:ext cx="5930900" cy="5183505"/>
+                      <a:ext cx="5497830" cy="5337810"/>
                     </a:xfrm>
                     <a:prstGeom prst="rect">
                       <a:avLst/>
@@ -621,15 +633,15 @@
     <w:p>
       <w:pPr>
         <w:pStyle w:val="para11"/>
-        <w:rPr>
-          <w:bCs/>
-          <w:sz w:val="40"/>
-          <w:szCs w:val="32"/>
-        </w:rPr>
       </w:pPr>
       <w:r>
         <w:t>Самолет малой авиации LA-8 имеет умеренный радиус боевого действия, успешно зарекомендовал себя на визуальных учетах дельфинов Черного моря (2019 г.) и в ходе кругосветной воздушной экспедиции по Северному полярному кругу (2018 г.). В 2020 г. принято решение по установке бортового инструментального комплекса и его апробация на учетах белого медведя.</w:t>
       </w:r>
+    </w:p>
+    <w:p>
+      <w:pPr>
+        <w:pStyle w:val="para2"/>
+      </w:pPr>
       <w:bookmarkStart w:id="15" w:name="_TOC000007"/>
       <w:r/>
       <w:bookmarkEnd w:id="13"/>
@@ -638,17 +650,10 @@
       <w:r/>
       <w:bookmarkEnd w:id="15"/>
       <w:r/>
-      <w:r>
-        <w:rPr>
-          <w:bCs/>
-          <w:sz w:val="40"/>
-          <w:szCs w:val="32"/>
-        </w:rPr>
-      </w:r>
-    </w:p>
-    <w:p>
-      <w:pPr>
-        <w:pStyle w:val="para11"/>
+    </w:p>
+    <w:p>
+      <w:pPr>
+        <w:pStyle w:val="para15"/>
       </w:pPr>
       <w:r>
         <w:t>Учет проведен на летающей амфибии LA-8 в версии с увеличенной дальностью.</w:t>
@@ -680,7 +685,6 @@
           <w:szCs w:val="24"/>
         </w:rPr>
       </w:pPr>
-      <w:r/>
       <w:bookmarkStart w:id="19" w:name="_TOC000009"/>
       <w:r/>
       <w:bookmarkEnd w:id="18"/>
@@ -689,28 +693,32 @@
       <w:r/>
       <w:bookmarkEnd w:id="19"/>
       <w:r/>
+      <w:r>
+        <w:rPr>
+          <w:bCs w:val="0"/>
+          <w:sz w:val="24"/>
+          <w:szCs w:val="24"/>
+        </w:rPr>
+      </w:r>
       <w:r>
         <w:rPr>
           <w:noProof/>
         </w:rPr>
         <w:drawing>
           <wp:inline distT="0" distB="0" distL="114300" distR="114300">
-            <wp:extent cx="5878195" cy="4157345"/>
+            <wp:extent cx="5211445" cy="3686175"/>
             <wp:effectExtent l="0" t="0" r="0" b="0"/>
             <wp:docPr id="2" name="Picture 1"/>
-            <wp:cNvGraphicFramePr>
-              <a:graphicFrameLocks xmlns:a="http://schemas.openxmlformats.org/drawingml/2006/main" noChangeAspect="1"/>
-            </wp:cNvGraphicFramePr>
+            <wp:cNvGraphicFramePr/>
             <a:graphic xmlns:a="http://schemas.openxmlformats.org/drawingml/2006/main">
               <a:graphicData uri="http://schemas.openxmlformats.org/drawingml/2006/picture">
                 <pic:pic xmlns:pic="http://schemas.openxmlformats.org/drawingml/2006/picture">
                   <pic:nvPicPr>
                     <pic:cNvPr id="2" name="Picture 1"/>
                     <pic:cNvPicPr>
-                      <a:picLocks noChangeAspect="1"/>
                       <a:extLst>
                         <a:ext uri="smNativeData">
-                          <sm:smNativeData xmlns:sm="smNativeData" val="SMDATA_18_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"/>
+                          <sm:smNativeData xmlns:sm="smNativeData" val="SMDATA_18_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"/>
                         </a:ext>
                       </a:extLst>
                     </pic:cNvPicPr>
@@ -724,7 +732,7 @@
                   <pic:spPr>
                     <a:xfrm>
                       <a:off x="0" y="0"/>
-                      <a:ext cx="5878195" cy="4157345"/>
+                      <a:ext cx="5211445" cy="3686175"/>
                     </a:xfrm>
                     <a:prstGeom prst="rect">
                       <a:avLst/>
@@ -740,7 +748,6 @@
           </wp:inline>
         </w:drawing>
       </w:r>
-      <w:r/>
       <w:r>
         <w:rPr>
           <w:bCs w:val="0"/>
@@ -779,6 +786,11 @@
       </w:r>
       <w:bookmarkEnd w:id="21"/>
       <w:r/>
+    </w:p>
+    <w:p>
+      <w:pPr>
+        <w:pStyle w:val="para2"/>
+      </w:pPr>
       <w:bookmarkStart w:id="23" w:name="_TOC000011"/>
       <w:r/>
       <w:bookmarkEnd w:id="22"/>
@@ -933,16 +945,8 @@
         </w:rPr>
       </w:pPr>
       <w:r>
-        <w:t>Осуществлены пролёты над одиннадцатью известными лежбищами. Кроме о. Матвеев, животных на них не оказалось. В работах других исследовательских групп в те же сроки в том же регионе также отражается малое число моржей.</w:t>
-      </w:r>
-      <w:bookmarkStart w:id="27" w:name="_TOC000013"/>
-      <w:r/>
-      <w:bookmarkEnd w:id="26"/>
-      <w:r/>
-      <w:bookmarkStart w:id="28" w:name="section-4"/>
-      <w:r/>
-      <w:bookmarkEnd w:id="27"/>
-      <w:r/>
+        <w:t>Осуществлены пролёты над девятью известными лежбищами. Кроме о. Матвеев, животных на них не оказалось. В работах других исследовательских групп в те же сроки в том же регионе также отражается малое число моржей.</w:t>
+      </w:r>
       <w:r>
         <w:rPr>
           <w:bCs/>
@@ -950,27 +954,15 @@
           <w:szCs w:val="32"/>
         </w:rPr>
       </w:r>
-    </w:p>
-    <w:p>
-      <w:pPr>
-        <w:pStyle w:val="para15"/>
+      <w:bookmarkStart w:id="27" w:name="_TOC000013"/>
+      <w:r>
         <w:rPr>
           <w:bCs/>
           <w:sz w:val="40"/>
           <w:szCs w:val="32"/>
         </w:rPr>
-      </w:pPr>
-      <w:r>
-        <w:t>Обнаружена возможная незадокументированная залежка моржей (не менее 7 особей) на м. Белуший Нос (Вэбаркасаля) в зал. Вэбаркапаха.</w:t>
-      </w:r>
-      <w:bookmarkStart w:id="29" w:name="_TOC000014"/>
-      <w:r/>
-      <w:bookmarkEnd w:id="28"/>
-      <w:r/>
-      <w:bookmarkStart w:id="30" w:name="section-5"/>
-      <w:r/>
-      <w:bookmarkEnd w:id="29"/>
-      <w:r/>
+      </w:r>
+      <w:bookmarkEnd w:id="26"/>
       <w:r>
         <w:rPr>
           <w:bCs/>
@@ -978,26 +970,85 @@
           <w:szCs w:val="32"/>
         </w:rPr>
       </w:r>
+      <w:bookmarkStart w:id="28" w:name="section-4"/>
+      <w:r>
+        <w:rPr>
+          <w:bCs/>
+          <w:sz w:val="40"/>
+          <w:szCs w:val="32"/>
+        </w:rPr>
+      </w:r>
+      <w:bookmarkEnd w:id="27"/>
+      <w:r>
+        <w:rPr>
+          <w:bCs/>
+          <w:sz w:val="40"/>
+          <w:szCs w:val="32"/>
+        </w:rPr>
+      </w:r>
     </w:p>
     <w:p>
       <w:pPr>
         <w:pStyle w:val="para15"/>
       </w:pPr>
       <w:r>
-        <w:t>При пролете лежбища на о. Матвеев паники среди животных не возникло. Подсчитано 223 моржа.</w:t>
-      </w:r>
-    </w:p>
-    <w:p>
-      <w:pPr>
-        <w:pStyle w:val="para30"/>
-      </w:pPr>
+        <w:t>Обнаружена возможная незадокументированная залежка моржей (не менее 7 особей) на м. Белуший Нос (Вэбаркасаля) в зал. Вэбаркапаха.</w:t>
+      </w:r>
+    </w:p>
+    <w:p>
+      <w:pPr>
+        <w:pStyle w:val="para15"/>
+        <w:ind w:firstLine="0"/>
+        <w:spacing/>
+        <w:jc w:val="center"/>
+      </w:pPr>
+      <w:r>
+        <w:rPr>
+          <w:bCs/>
+          <w:sz w:val="40"/>
+          <w:szCs w:val="32"/>
+        </w:rPr>
+      </w:r>
+      <w:bookmarkStart w:id="29" w:name="_TOC000014"/>
+      <w:r>
+        <w:rPr>
+          <w:bCs/>
+          <w:sz w:val="40"/>
+          <w:szCs w:val="32"/>
+        </w:rPr>
+      </w:r>
+      <w:bookmarkEnd w:id="28"/>
+      <w:r>
+        <w:rPr>
+          <w:bCs/>
+          <w:sz w:val="40"/>
+          <w:szCs w:val="32"/>
+        </w:rPr>
+      </w:r>
+      <w:bookmarkStart w:id="30" w:name="section-5"/>
+      <w:r>
+        <w:rPr>
+          <w:bCs/>
+          <w:sz w:val="40"/>
+          <w:szCs w:val="32"/>
+        </w:rPr>
+      </w:r>
+      <w:bookmarkEnd w:id="29"/>
+      <w:r>
+        <w:rPr>
+          <w:bCs/>
+          <w:sz w:val="40"/>
+          <w:szCs w:val="32"/>
+        </w:rPr>
+      </w:r>
+      <w:r/>
       <w:r>
         <w:rPr>
           <w:noProof/>
         </w:rPr>
         <w:drawing>
           <wp:inline distT="0" distB="0" distL="114300" distR="114300">
-            <wp:extent cx="3745865" cy="3060065"/>
+            <wp:extent cx="4095115" cy="3345815"/>
             <wp:effectExtent l="0" t="0" r="0" b="0"/>
             <wp:docPr id="3" name="Picture 2"/>
             <wp:cNvGraphicFramePr>
@@ -1012,7 +1063,7 @@
                       <a:picLocks noChangeAspect="1"/>
                       <a:extLst>
                         <a:ext uri="smNativeData">
-                          <sm:smNativeData xmlns:sm="smNativeData" val="SMDATA_18_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"/>
+                          <sm:smNativeData xmlns:sm="smNativeData" val="SMDATA_18_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"/>
                         </a:ext>
                       </a:extLst>
                     </pic:cNvPicPr>
@@ -1026,7 +1077,7 @@
                   <pic:spPr>
                     <a:xfrm>
                       <a:off x="0" y="0"/>
-                      <a:ext cx="3745865" cy="3060065"/>
+                      <a:ext cx="4095115" cy="3345815"/>
                     </a:xfrm>
                     <a:prstGeom prst="rect">
                       <a:avLst/>
@@ -1046,14 +1097,6 @@
     </w:p>
     <w:p>
       <w:pPr>
-        <w:pStyle w:val="para28"/>
-      </w:pPr>
-      <w:r>
-        <w:t>Маршрут 05 августа 2020 г. Инструментальная съемка.</w:t>
-      </w:r>
-    </w:p>
-    <w:p>
-      <w:pPr>
         <w:pStyle w:val="para11"/>
       </w:pPr>
       <w:bookmarkStart w:id="31" w:name="_TOC000015"/>
@@ -1063,6 +1106,15 @@
       <w:bookmarkStart w:id="32" w:name="section-6"/>
       <w:r/>
       <w:bookmarkEnd w:id="31"/>
+      <w:r/>
+      <w:r>
+        <w:t>При пролете лежбища на о. Матвеев паники среди животных не возникло. Подсчитано 223 моржа.</w:t>
+      </w:r>
+    </w:p>
+    <w:p>
+      <w:pPr>
+        <w:pStyle w:val="para11"/>
+      </w:pPr>
       <w:r>
         <w:t>В инфракрасном диапазоне моржи на о. Матвеев выглядят яркими пятнами, поэтому применение тепловизора оказалось эффективным.</w:t>
       </w:r>
@@ -1110,31 +1162,23 @@
       <w:pPr>
         <w:pStyle w:val="para1"/>
       </w:pPr>
-      <w:bookmarkStart w:id="35" w:name="_TOC000017"/>
-      <w:r/>
       <w:bookmarkEnd w:id="34"/>
       <w:r/>
       <w:bookmarkEnd w:id="11"/>
       <w:r/>
-      <w:bookmarkStart w:id="36" w:name="хозяин-арктики---продолжение"/>
+      <w:bookmarkStart w:id="35" w:name="хозяин-арктики---продолжение"/>
       <w:r>
         <w:t>«Хозяин Арктики» - продолжение</w:t>
       </w:r>
-      <w:bookmarkEnd w:id="35"/>
-      <w:r/>
     </w:p>
     <w:p>
       <w:pPr>
         <w:pStyle w:val="para2"/>
       </w:pPr>
-      <w:bookmarkStart w:id="37" w:name="_TOC000018"/>
-      <w:r/>
-      <w:bookmarkStart w:id="38" w:name="Xfc75b70138b642a1fefef8d2e6e0aed8b44bb94"/>
+      <w:bookmarkStart w:id="36" w:name="Xfc75b70138b642a1fefef8d2e6e0aed8b44bb94"/>
       <w:r>
         <w:t>Совершенствование инструментального комлекса LA-8</w:t>
       </w:r>
-      <w:bookmarkEnd w:id="37"/>
-      <w:r/>
     </w:p>
     <w:p>
       <w:pPr>
@@ -1205,7 +1249,7 @@
         <w:ind w:left="480" w:hanging="480"/>
       </w:pPr>
       <w:r>
-        <w:t xml:space="preserve">Необходимость обеспечения прицельного фото (открытые блистеры, плоские блистеры, дистанционного управления компактной внешней камерой, </w:t>
+        <w:t xml:space="preserve">Необходимость обеспечения прицельного фото (открытые блистеры, плоские блистеры, дистанционное управление компактной внешней камерой, </w:t>
       </w:r>
       <w:r>
         <w:rPr>
@@ -1221,9 +1265,9 @@
       <w:pPr>
         <w:pStyle w:val="para2"/>
       </w:pPr>
-      <w:bookmarkEnd w:id="38"/>
-      <w:r/>
-      <w:bookmarkStart w:id="39" w:name="весенние-учеты-карское-море"/>
+      <w:bookmarkEnd w:id="36"/>
+      <w:r/>
+      <w:bookmarkStart w:id="37" w:name="весенние-учеты-карское-море"/>
       <w:r>
         <w:t>Весенние учеты – Карское море</w:t>
       </w:r>
@@ -1232,9 +1276,10 @@
       <w:pPr>
         <w:pStyle w:val="para11"/>
       </w:pPr>
-      <w:bookmarkEnd w:id="39"/>
-      <w:r/>
-      <w:bookmarkStart w:id="40" w:name="section-7"/>
+      <w:bookmarkEnd w:id="37"/>
+      <w:r/>
+      <w:bookmarkStart w:id="38" w:name="section-7"/>
+      <w:r/>
       <w:r>
         <w:t>Три базовых аэродрома - Амдерма, о. Диксон, о. Средний. Задействие второго самолета для переброски людей и груза между базовыми аэродромами. При радиусе покрытия в 450 км покрывается 87 % акватории, приходящейся на МСОП субпопуляцию Карского моря.</w:t>
       </w:r>
@@ -1260,9 +1305,9 @@
         </w:rPr>
         <w:drawing>
           <wp:inline distT="0" distB="0" distL="114300" distR="114300">
-            <wp:extent cx="5050155" cy="4782820"/>
+            <wp:extent cx="5048885" cy="4781550"/>
             <wp:effectExtent l="0" t="0" r="0" b="0"/>
-            <wp:docPr id="4" name="Picture 3"/>
+            <wp:docPr id="4" name="Picture 4"/>
             <wp:cNvGraphicFramePr>
               <a:graphicFrameLocks xmlns:a="http://schemas.openxmlformats.org/drawingml/2006/main" noChangeAspect="1"/>
             </wp:cNvGraphicFramePr>
@@ -1270,12 +1315,12 @@
               <a:graphicData uri="http://schemas.openxmlformats.org/drawingml/2006/picture">
                 <pic:pic xmlns:pic="http://schemas.openxmlformats.org/drawingml/2006/picture">
                   <pic:nvPicPr>
-                    <pic:cNvPr id="4" name="Picture 3"/>
+                    <pic:cNvPr id="4" name="Picture 4"/>
                     <pic:cNvPicPr>
                       <a:picLocks noChangeAspect="1"/>
                       <a:extLst>
                         <a:ext uri="smNativeData">
-                          <sm:smNativeData xmlns:sm="smNativeData" val="SMDATA_18_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"/>
+                          <sm:smNativeData xmlns:sm="smNativeData" val="SMDATA_18_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"/>
                         </a:ext>
                       </a:extLst>
                     </pic:cNvPicPr>
@@ -1289,7 +1334,7 @@
                   <pic:spPr>
                     <a:xfrm>
                       <a:off x="0" y="0"/>
-                      <a:ext cx="5050155" cy="4782820"/>
+                      <a:ext cx="5048885" cy="4781550"/>
                     </a:xfrm>
                     <a:prstGeom prst="rect">
                       <a:avLst/>
@@ -1311,9 +1356,9 @@
       <w:pPr>
         <w:pStyle w:val="para2"/>
       </w:pPr>
-      <w:bookmarkEnd w:id="40"/>
-      <w:r/>
-      <w:bookmarkStart w:id="41" w:name="летние-учеты-баренцево-море"/>
+      <w:bookmarkEnd w:id="38"/>
+      <w:r/>
+      <w:bookmarkStart w:id="39" w:name="летние-учеты-баренцево-море"/>
       <w:r>
         <w:t>Летние учеты – Баренцево море</w:t>
       </w:r>
@@ -1322,9 +1367,9 @@
       <w:pPr>
         <w:pStyle w:val="para2"/>
       </w:pPr>
-      <w:bookmarkEnd w:id="41"/>
-      <w:r/>
-      <w:bookmarkStart w:id="42" w:name="section-8"/>
+      <w:bookmarkEnd w:id="39"/>
+      <w:r/>
+      <w:bookmarkStart w:id="40" w:name="section-8"/>
       <w:r/>
     </w:p>
     <w:p>
@@ -1364,7 +1409,7 @@
         <w:ind w:left="480" w:hanging="480"/>
       </w:pPr>
       <w:r>
-        <w:t>Сплошной учет Земли Франца Иосифа (базирование на Нагурском) и Новой Земли (базирование в Рогачево). Возможный исполнитель – «Хозяин Арктики».</w:t>
+        <w:t>Сплошной учет Земли Франца Иосифа (базирование на Нагурском) и Новой Земли (базирование в Рогачёво). Возможный исполнитель – «Хозяин Арктики».</w:t>
       </w:r>
     </w:p>
     <w:p>
@@ -1379,39 +1424,39 @@
       <w:pPr>
         <w:pStyle w:val="para1"/>
       </w:pPr>
+      <w:bookmarkEnd w:id="40"/>
+      <w:r/>
+      <w:bookmarkEnd w:id="35"/>
+      <w:r/>
+      <w:bookmarkStart w:id="41" w:name="росприроднадзор-обратная-связь"/>
+      <w:r>
+        <w:t>Росприроднадзор – обратная связь</w:t>
+      </w:r>
+    </w:p>
+    <w:p>
+      <w:pPr>
+        <w:pStyle w:val="para2"/>
+      </w:pPr>
+      <w:bookmarkStart w:id="42" w:name="разрешительные-документы"/>
+      <w:r>
+        <w:t>Разрешительные документы</w:t>
+      </w:r>
+    </w:p>
+    <w:p>
+      <w:pPr>
+        <w:pStyle w:val="para15"/>
+      </w:pPr>
+      <w:r>
+        <w:t>Наиболее эффективно комплексное изучение белого медведя – не только с помощью авиаучетов, но и посредством отловов, для которых необходимо положительное решение по “Выдаче разрешений на добывание объектов животного и растительного мира, внесенных в Красную книгу Российской Федерации”. При существующих принципах организации работ посредством пересылки документов обычной почтой возникают значительные задержки. Также затруднено получение информации о готовности решения (готово или не готово), например, очень сложно дозвониться по указанным для контакта номерам телефонов. Всё это грозит срывам работ.</w:t>
+      </w:r>
+    </w:p>
+    <w:p>
+      <w:pPr>
+        <w:pStyle w:val="para2"/>
+      </w:pPr>
       <w:bookmarkEnd w:id="42"/>
       <w:r/>
-      <w:bookmarkEnd w:id="36"/>
-      <w:r/>
-      <w:bookmarkStart w:id="43" w:name="росприроднадзор-обратная-связь"/>
-      <w:r>
-        <w:t>Росприроднадзор – обратная связь</w:t>
-      </w:r>
-    </w:p>
-    <w:p>
-      <w:pPr>
-        <w:pStyle w:val="para2"/>
-      </w:pPr>
-      <w:bookmarkStart w:id="44" w:name="разрешительные-документы"/>
-      <w:r>
-        <w:t>Разрешительные документы</w:t>
-      </w:r>
-    </w:p>
-    <w:p>
-      <w:pPr>
-        <w:pStyle w:val="para15"/>
-      </w:pPr>
-      <w:r>
-        <w:t>Наиболее эффективно комплексное изучение белого медведя – не только с помощью авиаучетов, но и посредством отловов, для которых необходимо положительное решение по “Выдаче разрешений на добывание объектов животного и растительного мира, внесенных в Красную книгу Российской Федерации”. При существующих принципах организации работ посредством пересылки документов обычной почтой возникают значительные задержки. Также затруднено получение информации о готовности решения (готово или не готово), например, очень сложно дозвониться по указанным для контакта номерам телефонов. Всё это грозит срывам работ.</w:t>
-      </w:r>
-    </w:p>
-    <w:p>
-      <w:pPr>
-        <w:pStyle w:val="para2"/>
-      </w:pPr>
-      <w:bookmarkEnd w:id="44"/>
-      <w:r/>
-      <w:bookmarkStart w:id="45" w:name="межведомственное-сотрудничество"/>
+      <w:bookmarkStart w:id="43" w:name="межведомственное-сотрудничество"/>
       <w:r>
         <w:t>Межведомственное сотрудничество</w:t>
       </w:r>
@@ -1420,7 +1465,7 @@
       <w:pPr>
         <w:pStyle w:val="para3"/>
       </w:pPr>
-      <w:bookmarkStart w:id="46" w:name="минприроды"/>
+      <w:bookmarkStart w:id="44" w:name="минприроды"/>
       <w:r>
         <w:t>Минприроды</w:t>
       </w:r>
@@ -1453,9 +1498,9 @@
       <w:pPr>
         <w:pStyle w:val="para3"/>
       </w:pPr>
-      <w:bookmarkEnd w:id="46"/>
-      <w:r/>
-      <w:bookmarkStart w:id="47" w:name="минобороны-фсб"/>
+      <w:bookmarkEnd w:id="44"/>
+      <w:r/>
+      <w:bookmarkStart w:id="45" w:name="минобороны-фсб"/>
       <w:r>
         <w:t>Минобороны, ФСБ</w:t>
       </w:r>
@@ -1485,24 +1530,17 @@
       </w:r>
     </w:p>
     <w:p>
-      <w:bookmarkEnd w:id="47"/>
-      <w:r/>
       <w:bookmarkEnd w:id="45"/>
       <w:r/>
       <w:bookmarkEnd w:id="43"/>
       <w:r/>
-      <w:bookmarkStart w:id="48" w:name="section-9"/>
+      <w:bookmarkEnd w:id="41"/>
+      <w:r/>
+      <w:bookmarkStart w:id="46" w:name="section-9"/>
       <w:r/>
       <w:r>
         <w:br w:type="page"/>
       </w:r>
-    </w:p>
-    <w:p>
-      <w:pPr>
-        <w:pStyle w:val="para11"/>
-        <w:ind w:firstLine="0"/>
-      </w:pPr>
-      <w:r/>
     </w:p>
     <w:p>
       <w:r>
@@ -1589,6 +1627,23 @@
         <w:ind w:left="480" w:hanging="480"/>
       </w:pPr>
       <w:r>
+        <w:t xml:space="preserve">сайт Международного фонда </w:t>
+      </w:r>
+      <w:hyperlink r:id="rId17" w:history="1">
+        <w:r>
+          <w:t>«Чистые моря»</w:t>
+        </w:r>
+      </w:hyperlink>
+    </w:p>
+    <w:p>
+      <w:pPr>
+        <w:numPr>
+          <w:ilvl w:val="0"/>
+          <w:numId w:val="1"/>
+        </w:numPr>
+        <w:ind w:left="480" w:hanging="480"/>
+      </w:pPr>
+      <w:r>
         <w:t>инструментальный комплекс LA-8 (фотокамера, тепловизор)</w:t>
       </w:r>
     </w:p>
@@ -1620,7 +1675,7 @@
         <w:pStyle w:val="para15"/>
       </w:pPr>
       <w:r>
-        <w:t>Организатор: Международный фонд «Чистые моря»</w:t>
+        <w:t>Организаторы Проекта: Росприроднадзор, АНО “Центр «Арктические инициативы»”,Международный фонд «Чистые моря»</w:t>
       </w:r>
     </w:p>
     <w:p>
@@ -1628,7 +1683,7 @@
         <w:pStyle w:val="para11"/>
       </w:pPr>
       <w:r>
-        <w:t>Исполнительная поддержка: Роспотребнадзор</w:t>
+        <w:t>Главные информационные партнёры Проекта: РИА «Новости», «the Arctic»</w:t>
       </w:r>
     </w:p>
     <w:p>
@@ -1636,15 +1691,7 @@
         <w:pStyle w:val="para11"/>
       </w:pPr>
       <w:r>
-        <w:t>Финансовая поддержка: АНО “Центр «Арктические инициативы»”</w:t>
-      </w:r>
-    </w:p>
-    <w:p>
-      <w:pPr>
-        <w:pStyle w:val="para11"/>
-      </w:pPr>
-      <w:r>
-        <w:t>Информационная поддержка: РИА «Новости», «the Arctic», «1</w:t>
+        <w:t>Информационные партнёры Проекта: «1</w:t>
       </w:r>
       <w:r>
         <w:rPr>
@@ -1654,6 +1701,25 @@
       </w:r>
       <w:r>
         <w:t>MI», «Новые известия», «Арктика24»</w:t>
+      </w:r>
+    </w:p>
+    <w:p>
+      <w:r>
+        <w:rPr>
+          <w:noProof/>
+        </w:rPr>
+        <w:pict>
+          <v:rect id="_x0000_i1028" style="width:0.00pt;height:1.50pt" o:hr="t" o:hrpct="1000" o:hralign="center" o:hrstd="t" fillcolor="#000000" stroked="f"/>
+        </w:pict>
+      </w:r>
+      <w:r/>
+    </w:p>
+    <w:p>
+      <w:pPr>
+        <w:pStyle w:val="para15"/>
+      </w:pPr>
+      <w:r>
+        <w:t>Организатор экспедиции: Международный фонд «Чистые моря»</w:t>
       </w:r>
     </w:p>
     <w:p>
@@ -1733,8 +1799,49 @@
       </w:r>
     </w:p>
     <w:p>
+      <w:pPr>
+        <w:pStyle w:val="para1"/>
+        <w:rPr>
+          <w:bCs w:val="0"/>
+          <w:sz w:val="24"/>
+          <w:szCs w:val="24"/>
+        </w:rPr>
+      </w:pPr>
+      <w:bookmarkEnd w:id="46"/>
+      <w:r/>
+      <w:bookmarkStart w:id="47" w:name="section-10"/>
+      <w:r/>
+      <w:r>
+        <w:rPr>
+          <w:bCs w:val="0"/>
+          <w:sz w:val="24"/>
+          <w:szCs w:val="24"/>
+        </w:rPr>
+      </w:r>
+      <w:bookmarkStart w:id="48" w:name="refs"/>
+      <w:r>
+        <w:rPr>
+          <w:bCs w:val="0"/>
+          <w:sz w:val="24"/>
+          <w:szCs w:val="24"/>
+        </w:rPr>
+      </w:r>
       <w:bookmarkEnd w:id="48"/>
-      <w:r/>
+      <w:r>
+        <w:rPr>
+          <w:bCs w:val="0"/>
+          <w:sz w:val="24"/>
+          <w:szCs w:val="24"/>
+        </w:rPr>
+      </w:r>
+      <w:bookmarkEnd w:id="47"/>
+      <w:r>
+        <w:rPr>
+          <w:bCs w:val="0"/>
+          <w:sz w:val="24"/>
+          <w:szCs w:val="24"/>
+        </w:rPr>
+      </w:r>
     </w:p>
     <w:sectPr>
       <w:footnotePr>
@@ -1749,10 +1856,10 @@
         <w:numStart w:val="1"/>
         <w:numRestart w:val="continuous"/>
       </w:endnotePr>
-      <w:headerReference w:type="default" r:id="rId17"/>
-      <w:footerReference w:type="default" r:id="rId18"/>
-      <w:headerReference w:type="first" r:id="rId19"/>
-      <w:footerReference w:type="first" r:id="rId20"/>
+      <w:headerReference w:type="default" r:id="rId18"/>
+      <w:footerReference w:type="default" r:id="rId19"/>
+      <w:headerReference w:type="first" r:id="rId20"/>
+      <w:footerReference w:type="first" r:id="rId21"/>
       <w:type w:val="nextPage"/>
       <w:pgSz w:h="16838" w:w="11906"/>
       <w:pgMar w:left="1701" w:top="1134" w:right="851" w:bottom="1134"/>
@@ -1812,7 +1919,7 @@
                     <wps:cNvSpPr>
                       <a:extLst>
                         <a:ext uri="smNativeData">
-                          <sm:smNativeData xmlns:sm="smNativeData" val="SMDATA_16_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"/>
+                          <sm:smNativeData xmlns:sm="smNativeData" val="SMDATA_16_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"/>
                         </a:ext>
                       </a:extLst>
                     </wps:cNvSpPr>
@@ -1854,7 +1961,7 @@
                             <w:fldChar w:fldCharType="begin"/>
                             <w:instrText xml:space="preserve"> PAGE </w:instrText>
                             <w:fldChar w:fldCharType="separate"/>
-                            <w:t>10</w:t>
+                            <w:t>4</w:t>
                             <w:fldChar w:fldCharType="end"/>
                           </w:r>
                           <w:r>
@@ -1879,7 +1986,7 @@
         </mc:Choice>
         <mc:Fallback>
           <w:pict>
-            <v:rect id="Rectangle1" o:spid="_x0000_s3073" style="position:absolute;margin-left:441.00pt;margin-top:0.85pt;width:24.30pt;height:14.50pt;z-index:251659265;mso-wrap-distance-left:0.00pt;mso-wrap-distance-top:0.00pt;mso-wrap-distance-right:0.00pt;mso-wrap-distance-bottom:0.00pt;mso-wrap-style:square" stroked="f" fillcolor="#ffffff" v:ext="SMDATA_16_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" o:insetmode="custom">
+            <v:rect id="Rectangle1" o:spid="_x0000_s3073" style="position:absolute;margin-left:441.00pt;margin-top:0.85pt;width:24.30pt;height:14.50pt;z-index:251659265;mso-wrap-distance-left:0.00pt;mso-wrap-distance-top:0.00pt;mso-wrap-distance-right:0.00pt;mso-wrap-distance-bottom:0.00pt;mso-wrap-style:square" stroked="f" fillcolor="#ffffff" v:ext="SMDATA_16_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" o:insetmode="custom">
               <v:fill color2="#000000" type="solid" opacity="0f" angle="180"/>
               <w10:wrap type="square" anchorx="text" anchory="text"/>
               <v:textbox inset="0.0pt,0.0pt,0.0pt,0.0pt">
@@ -1903,7 +2010,7 @@
                       <w:fldChar w:fldCharType="begin"/>
                       <w:instrText xml:space="preserve"> PAGE </w:instrText>
                       <w:fldChar w:fldCharType="separate"/>
-                      <w:t>10</w:t>
+                      <w:t>4</w:t>
                       <w:fldChar w:fldCharType="end"/>
                     </w:r>
                     <w:r>
